--- a/Assignment_01_Basic Statistics_Level_1/Assignments/Assignment.docx
+++ b/Assignment_01_Basic Statistics_Level_1/Assignments/Assignment.docx
@@ -476,8 +476,6 @@
               </w:rPr>
               <w:t>Discrete</w:t>
             </w:r>
-            <w:bookmarkStart w:id="0" w:name="_GoBack"/>
-            <w:bookmarkEnd w:id="0"/>
           </w:p>
         </w:tc>
       </w:tr>
@@ -1537,52 +1535,6 @@
                 <w:sz w:val="28"/>
                 <w:szCs w:val="28"/>
               </w:rPr>
-              <w:t>Ratio</w:t>
-            </w:r>
-          </w:p>
-        </w:tc>
-      </w:tr>
-      <w:tr>
-        <w:tc>
-          <w:tcPr>
-            <w:tcW w:w="4675" w:type="dxa"/>
-          </w:tcPr>
-          <w:p>
-            <w:pPr>
-              <w:rPr>
-                <w:rFonts w:ascii="Times New Roman" w:hAnsi="Times New Roman" w:cs="Times New Roman"/>
-                <w:sz w:val="28"/>
-                <w:szCs w:val="28"/>
-              </w:rPr>
-            </w:pPr>
-            <w:r>
-              <w:rPr>
-                <w:rFonts w:ascii="Times New Roman" w:hAnsi="Times New Roman" w:cs="Times New Roman"/>
-                <w:sz w:val="28"/>
-                <w:szCs w:val="28"/>
-              </w:rPr>
-              <w:t>Religious Preference</w:t>
-            </w:r>
-          </w:p>
-        </w:tc>
-        <w:tc>
-          <w:tcPr>
-            <w:tcW w:w="4675" w:type="dxa"/>
-          </w:tcPr>
-          <w:p>
-            <w:pPr>
-              <w:rPr>
-                <w:rFonts w:ascii="Times New Roman" w:hAnsi="Times New Roman" w:cs="Times New Roman"/>
-                <w:sz w:val="28"/>
-                <w:szCs w:val="28"/>
-              </w:rPr>
-            </w:pPr>
-            <w:r>
-              <w:rPr>
-                <w:rFonts w:ascii="Times New Roman" w:hAnsi="Times New Roman" w:cs="Times New Roman"/>
-                <w:sz w:val="28"/>
-                <w:szCs w:val="28"/>
-              </w:rPr>
               <w:t>Nominal</w:t>
             </w:r>
           </w:p>
@@ -1607,8 +1559,7 @@
                 <w:sz w:val="28"/>
                 <w:szCs w:val="28"/>
               </w:rPr>
-              <w:lastRenderedPageBreak/>
-              <w:t>Barometer Pressure</w:t>
+              <w:t>Religious Preference</w:t>
             </w:r>
           </w:p>
         </w:tc>
@@ -1630,7 +1581,7 @@
                 <w:sz w:val="28"/>
                 <w:szCs w:val="28"/>
               </w:rPr>
-              <w:t>Ratio</w:t>
+              <w:t>Nominal</w:t>
             </w:r>
           </w:p>
         </w:tc>
@@ -1654,7 +1605,8 @@
                 <w:sz w:val="28"/>
                 <w:szCs w:val="28"/>
               </w:rPr>
-              <w:t>SAT Scores</w:t>
+              <w:lastRenderedPageBreak/>
+              <w:t>Barometer Pressure</w:t>
             </w:r>
           </w:p>
         </w:tc>
@@ -1700,6 +1652,52 @@
                 <w:sz w:val="28"/>
                 <w:szCs w:val="28"/>
               </w:rPr>
+              <w:t>SAT Scores</w:t>
+            </w:r>
+          </w:p>
+        </w:tc>
+        <w:tc>
+          <w:tcPr>
+            <w:tcW w:w="4675" w:type="dxa"/>
+          </w:tcPr>
+          <w:p>
+            <w:pPr>
+              <w:rPr>
+                <w:rFonts w:ascii="Times New Roman" w:hAnsi="Times New Roman" w:cs="Times New Roman"/>
+                <w:sz w:val="28"/>
+                <w:szCs w:val="28"/>
+              </w:rPr>
+            </w:pPr>
+            <w:r>
+              <w:rPr>
+                <w:rFonts w:ascii="Times New Roman" w:hAnsi="Times New Roman" w:cs="Times New Roman"/>
+                <w:sz w:val="28"/>
+                <w:szCs w:val="28"/>
+              </w:rPr>
+              <w:t>Interval</w:t>
+            </w:r>
+          </w:p>
+        </w:tc>
+      </w:tr>
+      <w:tr>
+        <w:tc>
+          <w:tcPr>
+            <w:tcW w:w="4675" w:type="dxa"/>
+          </w:tcPr>
+          <w:p>
+            <w:pPr>
+              <w:rPr>
+                <w:rFonts w:ascii="Times New Roman" w:hAnsi="Times New Roman" w:cs="Times New Roman"/>
+                <w:sz w:val="28"/>
+                <w:szCs w:val="28"/>
+              </w:rPr>
+            </w:pPr>
+            <w:r>
+              <w:rPr>
+                <w:rFonts w:ascii="Times New Roman" w:hAnsi="Times New Roman" w:cs="Times New Roman"/>
+                <w:sz w:val="28"/>
+                <w:szCs w:val="28"/>
+              </w:rPr>
               <w:t>Years of Education</w:t>
             </w:r>
           </w:p>
@@ -2120,26 +2118,6 @@
         </w:rPr>
         <w:t xml:space="preserve">ANS: </w:t>
       </w:r>
-      <w:r>
-        <w:rPr>
-          <w:rFonts w:ascii="Times New Roman" w:hAnsi="Times New Roman" w:cs="Times New Roman"/>
-          <w:color w:val="333333"/>
-          <w:sz w:val="27"/>
-          <w:szCs w:val="27"/>
-          <w:shd w:val="clear" w:color="auto" w:fill="FFFFFF"/>
-        </w:rPr>
-        <w:t>Combinations</w:t>
-      </w:r>
-      <w:r>
-        <w:rPr>
-          <w:rFonts w:ascii="Times New Roman" w:hAnsi="Times New Roman" w:cs="Times New Roman"/>
-          <w:color w:val="333333"/>
-          <w:sz w:val="27"/>
-          <w:szCs w:val="27"/>
-          <w:shd w:val="clear" w:color="auto" w:fill="FFFFFF"/>
-        </w:rPr>
-        <w:t xml:space="preserve"> | 2,3,4,5,6,7,8,9,10,11,12 |</w:t>
-      </w:r>
     </w:p>
     <w:p>
       <w:pPr>
@@ -2182,13 +2160,7 @@
           <w:sz w:val="28"/>
           <w:szCs w:val="28"/>
         </w:rPr>
-        <w:t>3/11 =</w:t>
-      </w:r>
-      <w:r>
-        <w:t xml:space="preserve"> </w:t>
-      </w:r>
-      <w:r>
-        <w:t xml:space="preserve"> </w:t>
+        <w:t>1/6</w:t>
       </w:r>
       <w:r>
         <w:rPr>
@@ -2196,8 +2168,10 @@
           <w:sz w:val="28"/>
           <w:szCs w:val="28"/>
         </w:rPr>
-        <w:t>0.27</w:t>
-      </w:r>
+        <w:t xml:space="preserve"> = 0.16</w:t>
+      </w:r>
+      <w:bookmarkStart w:id="0" w:name="_GoBack"/>
+      <w:bookmarkEnd w:id="0"/>
     </w:p>
     <w:p>
       <w:pPr>
@@ -2218,7 +2192,7 @@
           <w:sz w:val="28"/>
           <w:szCs w:val="28"/>
         </w:rPr>
-        <w:t xml:space="preserve">8/11 = </w:t>
+        <w:t>1/6</w:t>
       </w:r>
       <w:r>
         <w:rPr>
@@ -2226,7 +2200,15 @@
           <w:sz w:val="28"/>
           <w:szCs w:val="28"/>
         </w:rPr>
-        <w:t>0.72</w:t>
+        <w:t xml:space="preserve"> = 0.16</w:t>
+      </w:r>
+      <w:r>
+        <w:rPr>
+          <w:rFonts w:ascii="Times New Roman" w:hAnsi="Times New Roman" w:cs="Times New Roman"/>
+          <w:sz w:val="28"/>
+          <w:szCs w:val="28"/>
+        </w:rPr>
+        <w:t xml:space="preserve"> </w:t>
       </w:r>
     </w:p>
     <w:p>
@@ -2276,10 +2258,8 @@
       <w:pPr>
         <w:rPr>
           <w:rFonts w:ascii="Times New Roman" w:hAnsi="Times New Roman" w:cs="Times New Roman"/>
-          <w:color w:val="333333"/>
-          <w:sz w:val="27"/>
-          <w:szCs w:val="27"/>
-          <w:shd w:val="clear" w:color="auto" w:fill="FFFFFF"/>
+          <w:sz w:val="28"/>
+          <w:szCs w:val="28"/>
         </w:rPr>
       </w:pPr>
       <w:r>
@@ -2293,178 +2273,71 @@
       <w:r>
         <w:rPr>
           <w:rFonts w:ascii="Times New Roman" w:hAnsi="Times New Roman" w:cs="Times New Roman"/>
-          <w:color w:val="333333"/>
-          <w:sz w:val="27"/>
-          <w:szCs w:val="27"/>
-          <w:shd w:val="clear" w:color="auto" w:fill="FFFFFF"/>
-        </w:rPr>
-        <w:t>Combinations</w:t>
-      </w:r>
+          <w:sz w:val="28"/>
+          <w:szCs w:val="28"/>
+        </w:rPr>
+        <w:tab/>
+      </w:r>
+      <w:proofErr w:type="gramStart"/>
       <w:r>
         <w:rPr>
           <w:rFonts w:ascii="Times New Roman" w:hAnsi="Times New Roman" w:cs="Times New Roman"/>
-          <w:color w:val="333333"/>
-          <w:sz w:val="27"/>
-          <w:szCs w:val="27"/>
-          <w:shd w:val="clear" w:color="auto" w:fill="FFFFFF"/>
-        </w:rPr>
-        <w:t xml:space="preserve"> | RR</w:t>
-      </w:r>
-      <w:proofErr w:type="gramStart"/>
+          <w:sz w:val="28"/>
+          <w:szCs w:val="28"/>
+        </w:rPr>
+        <w:t>P</w:t>
+      </w:r>
       <w:r>
         <w:rPr>
           <w:rFonts w:ascii="Times New Roman" w:hAnsi="Times New Roman" w:cs="Times New Roman"/>
-          <w:color w:val="333333"/>
-          <w:sz w:val="27"/>
-          <w:szCs w:val="27"/>
-          <w:shd w:val="clear" w:color="auto" w:fill="FFFFFF"/>
-        </w:rPr>
-        <w:t>,RG,RB,GR,GG,GB,BR,BG,BB</w:t>
+          <w:sz w:val="28"/>
+          <w:szCs w:val="28"/>
+        </w:rPr>
+        <w:t>robability</w:t>
+      </w:r>
+      <w:r>
+        <w:rPr>
+          <w:rFonts w:ascii="Times New Roman" w:hAnsi="Times New Roman" w:cs="Times New Roman"/>
+          <w:sz w:val="28"/>
+          <w:szCs w:val="28"/>
+        </w:rPr>
+        <w:t xml:space="preserve"> :</w:t>
       </w:r>
       <w:proofErr w:type="gramEnd"/>
       <w:r>
         <w:rPr>
           <w:rFonts w:ascii="Times New Roman" w:hAnsi="Times New Roman" w:cs="Times New Roman"/>
-          <w:color w:val="333333"/>
-          <w:sz w:val="27"/>
-          <w:szCs w:val="27"/>
-          <w:shd w:val="clear" w:color="auto" w:fill="FFFFFF"/>
-        </w:rPr>
-        <w:t xml:space="preserve"> |</w:t>
-      </w:r>
-    </w:p>
-    <w:p>
-      <w:pPr>
+          <w:sz w:val="28"/>
+          <w:szCs w:val="28"/>
+        </w:rPr>
+        <w:t xml:space="preserve"> </w:t>
+      </w:r>
+      <w:r>
         <w:rPr>
           <w:rFonts w:ascii="Times New Roman" w:hAnsi="Times New Roman" w:cs="Times New Roman"/>
           <w:sz w:val="28"/>
           <w:szCs w:val="28"/>
         </w:rPr>
-      </w:pPr>
-      <w:r>
+        <w:t>10/21 = 0.47</w:t>
+      </w:r>
+    </w:p>
+    <w:p>
+      <w:pPr>
         <w:rPr>
           <w:rFonts w:ascii="Times New Roman" w:hAnsi="Times New Roman" w:cs="Times New Roman"/>
-          <w:color w:val="333333"/>
-          <w:sz w:val="27"/>
-          <w:szCs w:val="27"/>
-          <w:shd w:val="clear" w:color="auto" w:fill="FFFFFF"/>
-        </w:rPr>
-        <w:tab/>
-        <w:t>No of c</w:t>
-      </w:r>
-      <w:r>
+          <w:sz w:val="28"/>
+          <w:szCs w:val="28"/>
+        </w:rPr>
+      </w:pPr>
+    </w:p>
+    <w:p>
+      <w:pPr>
         <w:rPr>
           <w:rFonts w:ascii="Times New Roman" w:hAnsi="Times New Roman" w:cs="Times New Roman"/>
-          <w:color w:val="333333"/>
-          <w:sz w:val="27"/>
-          <w:szCs w:val="27"/>
-          <w:shd w:val="clear" w:color="auto" w:fill="FFFFFF"/>
-        </w:rPr>
-        <w:t>ombinations</w:t>
-      </w:r>
-      <w:r>
-        <w:rPr>
-          <w:rFonts w:ascii="Times New Roman" w:hAnsi="Times New Roman" w:cs="Times New Roman"/>
-          <w:color w:val="333333"/>
-          <w:sz w:val="27"/>
-          <w:szCs w:val="27"/>
-          <w:shd w:val="clear" w:color="auto" w:fill="FFFFFF"/>
-        </w:rPr>
-        <w:t xml:space="preserve"> with </w:t>
-      </w:r>
-      <w:r>
-        <w:rPr>
-          <w:rFonts w:ascii="Times New Roman" w:hAnsi="Times New Roman" w:cs="Times New Roman"/>
-          <w:sz w:val="28"/>
-          <w:szCs w:val="28"/>
-        </w:rPr>
-        <w:t xml:space="preserve">none of the balls drawn is </w:t>
-      </w:r>
-      <w:proofErr w:type="gramStart"/>
-      <w:r>
-        <w:rPr>
-          <w:rFonts w:ascii="Times New Roman" w:hAnsi="Times New Roman" w:cs="Times New Roman"/>
-          <w:sz w:val="28"/>
-          <w:szCs w:val="28"/>
-        </w:rPr>
-        <w:t>blue</w:t>
-      </w:r>
-      <w:r>
-        <w:rPr>
-          <w:rFonts w:ascii="Times New Roman" w:hAnsi="Times New Roman" w:cs="Times New Roman"/>
-          <w:sz w:val="28"/>
-          <w:szCs w:val="28"/>
-        </w:rPr>
-        <w:t xml:space="preserve"> :</w:t>
-      </w:r>
-      <w:proofErr w:type="gramEnd"/>
-      <w:r>
-        <w:rPr>
-          <w:rFonts w:ascii="Times New Roman" w:hAnsi="Times New Roman" w:cs="Times New Roman"/>
-          <w:sz w:val="28"/>
-          <w:szCs w:val="28"/>
-        </w:rPr>
-        <w:t xml:space="preserve"> 4</w:t>
-      </w:r>
-    </w:p>
-    <w:p>
-      <w:pPr>
-        <w:rPr>
-          <w:rFonts w:ascii="Times New Roman" w:hAnsi="Times New Roman" w:cs="Times New Roman"/>
-          <w:sz w:val="28"/>
-          <w:szCs w:val="28"/>
-        </w:rPr>
-      </w:pPr>
-      <w:r>
-        <w:rPr>
-          <w:rFonts w:ascii="Times New Roman" w:hAnsi="Times New Roman" w:cs="Times New Roman"/>
-          <w:sz w:val="28"/>
-          <w:szCs w:val="28"/>
-        </w:rPr>
-        <w:tab/>
-      </w:r>
-      <w:proofErr w:type="gramStart"/>
-      <w:r>
-        <w:rPr>
-          <w:rFonts w:ascii="Times New Roman" w:hAnsi="Times New Roman" w:cs="Times New Roman"/>
-          <w:sz w:val="28"/>
-          <w:szCs w:val="28"/>
-        </w:rPr>
-        <w:t>P</w:t>
-      </w:r>
-      <w:r>
-        <w:rPr>
-          <w:rFonts w:ascii="Times New Roman" w:hAnsi="Times New Roman" w:cs="Times New Roman"/>
-          <w:sz w:val="28"/>
-          <w:szCs w:val="28"/>
-        </w:rPr>
-        <w:t>robability</w:t>
-      </w:r>
-      <w:r>
-        <w:rPr>
-          <w:rFonts w:ascii="Times New Roman" w:hAnsi="Times New Roman" w:cs="Times New Roman"/>
-          <w:sz w:val="28"/>
-          <w:szCs w:val="28"/>
-        </w:rPr>
-        <w:t xml:space="preserve"> :</w:t>
-      </w:r>
-      <w:proofErr w:type="gramEnd"/>
-      <w:r>
-        <w:rPr>
-          <w:rFonts w:ascii="Times New Roman" w:hAnsi="Times New Roman" w:cs="Times New Roman"/>
-          <w:sz w:val="28"/>
-          <w:szCs w:val="28"/>
-        </w:rPr>
-        <w:t xml:space="preserve"> 4/9 = </w:t>
-      </w:r>
-      <w:r>
-        <w:rPr>
-          <w:rFonts w:ascii="Times New Roman" w:hAnsi="Times New Roman" w:cs="Times New Roman"/>
-          <w:sz w:val="28"/>
-          <w:szCs w:val="28"/>
-        </w:rPr>
-        <w:t>0.44</w:t>
-      </w:r>
+          <w:sz w:val="28"/>
+          <w:szCs w:val="28"/>
+        </w:rPr>
+      </w:pPr>
     </w:p>
     <w:p>
       <w:pPr>
@@ -3998,7 +3871,7 @@
             <v:path o:extrusionok="f" gradientshapeok="t" o:connecttype="rect"/>
             <o:lock v:ext="edit" aspectratio="t"/>
           </v:shapetype>
-          <v:shape id="_x0000_i1025" type="#_x0000_t75" style="width:466.9pt;height:243.25pt">
+          <v:shape id="_x0000_i1025" type="#_x0000_t75" style="width:466.8pt;height:243pt">
             <v:imagedata r:id="rId7" o:title="histogram"/>
           </v:shape>
         </w:pict>
@@ -4016,7 +3889,7 @@
           <w:noProof/>
         </w:rPr>
         <w:pict w14:anchorId="7663A373">
-          <v:shape id="_x0000_i1026" type="#_x0000_t75" style="width:231.25pt;height:232.9pt">
+          <v:shape id="_x0000_i1026" type="#_x0000_t75" style="width:231pt;height:232.8pt">
             <v:imagedata r:id="rId8" o:title="Boxplot1"/>
           </v:shape>
         </w:pict>
@@ -6872,7 +6745,7 @@
           <w:szCs w:val="28"/>
         </w:rPr>
         <w:pict w14:anchorId="67826F4E">
-          <v:shape id="_x0000_i1027" type="#_x0000_t75" style="width:440.2pt;height:113.45pt">
+          <v:shape id="_x0000_i1027" type="#_x0000_t75" style="width:439.8pt;height:113.4pt">
             <v:imagedata r:id="rId10" o:title="Boxplot"/>
           </v:shape>
         </w:pict>
@@ -7078,7 +6951,7 @@
           <w:szCs w:val="28"/>
         </w:rPr>
         <w:pict w14:anchorId="11F4FF58">
-          <v:shape id="_x0000_i1028" type="#_x0000_t75" style="width:277.1pt;height:169.65pt">
+          <v:shape id="_x0000_i1028" type="#_x0000_t75" style="width:277.2pt;height:169.8pt">
             <v:imagedata r:id="rId11" o:title="Box1"/>
           </v:shape>
         </w:pict>
@@ -7336,21 +7209,7 @@
           <w:sz w:val="28"/>
           <w:szCs w:val="28"/>
         </w:rPr>
-        <w:t>Boxplot 2(</w:t>
-      </w:r>
-      <w:r>
-        <w:rPr>
-          <w:sz w:val="28"/>
-          <w:szCs w:val="28"/>
-        </w:rPr>
-        <w:t>approximately</w:t>
-      </w:r>
-      <w:r>
-        <w:rPr>
-          <w:sz w:val="28"/>
-          <w:szCs w:val="28"/>
-        </w:rPr>
-        <w:t>):-</w:t>
+        <w:t>Boxplot 2(approximately):-</w:t>
       </w:r>
     </w:p>
     <w:p>
@@ -7413,14 +7272,7 @@
           <w:szCs w:val="28"/>
         </w:rPr>
         <w:tab/>
-        <w:t xml:space="preserve">: </w:t>
-      </w:r>
-      <w:r>
-        <w:rPr>
-          <w:sz w:val="28"/>
-          <w:szCs w:val="28"/>
-        </w:rPr>
-        <w:t>below 200</w:t>
+        <w:t>: below 200</w:t>
       </w:r>
     </w:p>
     <w:p>
@@ -7455,14 +7307,7 @@
           <w:szCs w:val="28"/>
         </w:rPr>
         <w:tab/>
-        <w:t>: 2</w:t>
-      </w:r>
-      <w:r>
-        <w:rPr>
-          <w:sz w:val="28"/>
-          <w:szCs w:val="28"/>
-        </w:rPr>
-        <w:t>20</w:t>
+        <w:t>: 220</w:t>
       </w:r>
     </w:p>
     <w:p>
@@ -7497,14 +7342,7 @@
           <w:szCs w:val="28"/>
         </w:rPr>
         <w:tab/>
-        <w:t xml:space="preserve">: </w:t>
-      </w:r>
-      <w:r>
-        <w:rPr>
-          <w:sz w:val="28"/>
-          <w:szCs w:val="28"/>
-        </w:rPr>
-        <w:t>310</w:t>
+        <w:t>: 310</w:t>
       </w:r>
     </w:p>
     <w:p>
@@ -7539,14 +7377,7 @@
           <w:szCs w:val="28"/>
         </w:rPr>
         <w:tab/>
-        <w:t xml:space="preserve">: </w:t>
-      </w:r>
-      <w:r>
-        <w:rPr>
-          <w:sz w:val="28"/>
-          <w:szCs w:val="28"/>
-        </w:rPr>
-        <w:t>above 325</w:t>
+        <w:t>: above 325</w:t>
       </w:r>
     </w:p>
     <w:p>
